--- a/Course 3 - API End Points and Communication/API End Points and Communication - Day 7 - 7 March 2025 - spring with jpa and spring MVC.docx
+++ b/Course 3 - API End Points and Communication/API End Points and Communication - Day 7 - 7 March 2025 - spring with jpa and spring MVC.docx
@@ -129,27 +129,7 @@
           <w:sz w:val="28"/>
           <w:szCs w:val="28"/>
         </w:rPr>
-        <w:t xml:space="preserve">Spring with ORM tool </w:t>
-      </w:r>
-      <w:proofErr w:type="spellStart"/>
-      <w:r>
-        <w:rPr>
-          <w:b/>
-          <w:bCs/>
-          <w:sz w:val="28"/>
-          <w:szCs w:val="28"/>
-        </w:rPr>
-        <w:t>ie</w:t>
-      </w:r>
-      <w:proofErr w:type="spellEnd"/>
-      <w:r>
-        <w:rPr>
-          <w:b/>
-          <w:bCs/>
-          <w:sz w:val="28"/>
-          <w:szCs w:val="28"/>
-        </w:rPr>
-        <w:t xml:space="preserve"> JPA </w:t>
+        <w:t xml:space="preserve">Spring with ORM tool ie JPA </w:t>
       </w:r>
     </w:p>
     <w:p>
@@ -197,38 +177,127 @@
           <w:sz w:val="28"/>
           <w:szCs w:val="28"/>
         </w:rPr>
-        <w:t xml:space="preserve">, * means all column and employee is a table name. </w:t>
-      </w:r>
-      <w:proofErr w:type="spellStart"/>
-      <w:r>
-        <w:rPr>
-          <w:i/>
-          <w:iCs/>
-          <w:sz w:val="28"/>
-          <w:szCs w:val="28"/>
-        </w:rPr>
-        <w:t>sql</w:t>
-      </w:r>
-      <w:proofErr w:type="spellEnd"/>
-      <w:r>
-        <w:rPr>
-          <w:i/>
-          <w:iCs/>
-          <w:sz w:val="28"/>
-          <w:szCs w:val="28"/>
-        </w:rPr>
-        <w:t xml:space="preserve"> is not a case sensitive. </w:t>
-      </w:r>
-    </w:p>
-    <w:p>
-      <w:pPr>
-        <w:rPr>
-          <w:i/>
-          <w:iCs/>
-          <w:sz w:val="28"/>
-          <w:szCs w:val="28"/>
-        </w:rPr>
-      </w:pPr>
+        <w:t xml:space="preserve">, * means all column and employee is a table name. sql is not a case sensitive. </w:t>
+      </w:r>
+    </w:p>
+    <w:p>
+      <w:pPr>
+        <w:rPr>
+          <w:i/>
+          <w:iCs/>
+          <w:sz w:val="28"/>
+          <w:szCs w:val="28"/>
+        </w:rPr>
+      </w:pPr>
+      <w:r>
+        <w:rPr>
+          <w:i/>
+          <w:iCs/>
+          <w:sz w:val="28"/>
+          <w:szCs w:val="28"/>
+        </w:rPr>
+        <w:t xml:space="preserve">Using sql if we want to retrieve particular column information may be 1 column or more than one column </w:t>
+      </w:r>
+    </w:p>
+    <w:p>
+      <w:pPr>
+        <w:rPr>
+          <w:i/>
+          <w:iCs/>
+          <w:sz w:val="28"/>
+          <w:szCs w:val="28"/>
+        </w:rPr>
+      </w:pPr>
+      <w:r>
+        <w:rPr>
+          <w:i/>
+          <w:iCs/>
+          <w:sz w:val="28"/>
+          <w:szCs w:val="28"/>
+          <w:highlight w:val="yellow"/>
+        </w:rPr>
+        <w:t>select name from employee;</w:t>
+      </w:r>
+      <w:r>
+        <w:rPr>
+          <w:i/>
+          <w:iCs/>
+          <w:sz w:val="28"/>
+          <w:szCs w:val="28"/>
+          <w:highlight w:val="yellow"/>
+        </w:rPr>
+        <w:tab/>
+        <w:t>name is column</w:t>
+      </w:r>
+      <w:r>
+        <w:rPr>
+          <w:i/>
+          <w:iCs/>
+          <w:sz w:val="28"/>
+          <w:szCs w:val="28"/>
+        </w:rPr>
+        <w:t xml:space="preserve"> </w:t>
+      </w:r>
+    </w:p>
+    <w:p>
+      <w:pPr>
+        <w:rPr>
+          <w:i/>
+          <w:iCs/>
+          <w:sz w:val="28"/>
+          <w:szCs w:val="28"/>
+        </w:rPr>
+      </w:pPr>
+      <w:r>
+        <w:rPr>
+          <w:i/>
+          <w:iCs/>
+          <w:sz w:val="28"/>
+          <w:szCs w:val="28"/>
+          <w:highlight w:val="yellow"/>
+        </w:rPr>
+        <w:t>select name,</w:t>
+      </w:r>
+      <w:r>
+        <w:rPr>
+          <w:i/>
+          <w:iCs/>
+          <w:sz w:val="28"/>
+          <w:szCs w:val="28"/>
+          <w:highlight w:val="yellow"/>
+        </w:rPr>
+        <w:t xml:space="preserve"> </w:t>
+      </w:r>
+      <w:r>
+        <w:rPr>
+          <w:i/>
+          <w:iCs/>
+          <w:sz w:val="28"/>
+          <w:szCs w:val="28"/>
+          <w:highlight w:val="yellow"/>
+        </w:rPr>
+        <w:t>salary from employee;</w:t>
+      </w:r>
+      <w:r>
+        <w:rPr>
+          <w:i/>
+          <w:iCs/>
+          <w:sz w:val="28"/>
+          <w:szCs w:val="28"/>
+          <w:highlight w:val="yellow"/>
+        </w:rPr>
+        <w:tab/>
+        <w:t>name and salary is column name</w:t>
+      </w:r>
+      <w:r>
+        <w:rPr>
+          <w:i/>
+          <w:iCs/>
+          <w:sz w:val="28"/>
+          <w:szCs w:val="28"/>
+        </w:rPr>
+        <w:t xml:space="preserve"> </w:t>
+      </w:r>
     </w:p>
     <w:p>
       <w:pPr>
@@ -252,6 +321,8 @@
     <w:p>
       <w:pPr>
         <w:rPr>
+          <w:i/>
+          <w:iCs/>
           <w:sz w:val="28"/>
           <w:szCs w:val="28"/>
         </w:rPr>
@@ -304,6 +375,1208 @@
         </w:rPr>
         <w:t xml:space="preserve"> </w:t>
       </w:r>
+    </w:p>
+    <w:p>
+      <w:pPr>
+        <w:rPr>
+          <w:i/>
+          <w:iCs/>
+          <w:sz w:val="28"/>
+          <w:szCs w:val="28"/>
+        </w:rPr>
+      </w:pPr>
+      <w:r>
+        <w:rPr>
+          <w:i/>
+          <w:iCs/>
+          <w:sz w:val="28"/>
+          <w:szCs w:val="28"/>
+          <w:highlight w:val="yellow"/>
+        </w:rPr>
+        <w:t>select emp.name from Employee emp;</w:t>
+      </w:r>
+      <w:r>
+        <w:rPr>
+          <w:i/>
+          <w:iCs/>
+          <w:sz w:val="28"/>
+          <w:szCs w:val="28"/>
+        </w:rPr>
+        <w:tab/>
+        <w:t xml:space="preserve">here emp is object and name is variable of Employee class </w:t>
+      </w:r>
+    </w:p>
+    <w:p>
+      <w:pPr>
+        <w:rPr>
+          <w:i/>
+          <w:iCs/>
+          <w:sz w:val="28"/>
+          <w:szCs w:val="28"/>
+        </w:rPr>
+      </w:pPr>
+      <w:r>
+        <w:rPr>
+          <w:i/>
+          <w:iCs/>
+          <w:sz w:val="28"/>
+          <w:szCs w:val="28"/>
+          <w:highlight w:val="yellow"/>
+        </w:rPr>
+        <w:t>select emp.name,</w:t>
+      </w:r>
+      <w:r>
+        <w:rPr>
+          <w:i/>
+          <w:iCs/>
+          <w:sz w:val="28"/>
+          <w:szCs w:val="28"/>
+          <w:highlight w:val="yellow"/>
+        </w:rPr>
+        <w:t xml:space="preserve"> </w:t>
+      </w:r>
+      <w:r>
+        <w:rPr>
+          <w:i/>
+          <w:iCs/>
+          <w:sz w:val="28"/>
+          <w:szCs w:val="28"/>
+          <w:highlight w:val="yellow"/>
+        </w:rPr>
+        <w:t>emp.salary from Employee emp;</w:t>
+      </w:r>
+      <w:r>
+        <w:rPr>
+          <w:i/>
+          <w:iCs/>
+          <w:sz w:val="28"/>
+          <w:szCs w:val="28"/>
+        </w:rPr>
+        <w:t xml:space="preserve"> here emp is object and name and salary are variable of Employee class </w:t>
+      </w:r>
+    </w:p>
+    <w:p>
+      <w:pPr>
+        <w:rPr>
+          <w:i/>
+          <w:iCs/>
+          <w:sz w:val="28"/>
+          <w:szCs w:val="28"/>
+        </w:rPr>
+      </w:pPr>
+    </w:p>
+    <w:p>
+      <w:pPr>
+        <w:rPr>
+          <w:i/>
+          <w:iCs/>
+          <w:sz w:val="28"/>
+          <w:szCs w:val="28"/>
+        </w:rPr>
+      </w:pPr>
+      <w:r>
+        <w:rPr>
+          <w:i/>
+          <w:iCs/>
+          <w:sz w:val="28"/>
+          <w:szCs w:val="28"/>
+        </w:rPr>
+        <w:t xml:space="preserve">JPA relationship </w:t>
+      </w:r>
+    </w:p>
+    <w:p>
+      <w:pPr>
+        <w:rPr>
+          <w:i/>
+          <w:iCs/>
+          <w:sz w:val="28"/>
+          <w:szCs w:val="28"/>
+        </w:rPr>
+      </w:pPr>
+      <w:r>
+        <w:rPr>
+          <w:i/>
+          <w:iCs/>
+          <w:sz w:val="28"/>
+          <w:szCs w:val="28"/>
+        </w:rPr>
+        <w:t xml:space="preserve">4 types of relationship </w:t>
+      </w:r>
+    </w:p>
+    <w:p>
+      <w:pPr>
+        <w:rPr>
+          <w:i/>
+          <w:iCs/>
+          <w:sz w:val="28"/>
+          <w:szCs w:val="28"/>
+        </w:rPr>
+      </w:pPr>
+      <w:r>
+        <w:rPr>
+          <w:i/>
+          <w:iCs/>
+          <w:sz w:val="28"/>
+          <w:szCs w:val="28"/>
+        </w:rPr>
+        <w:t>One to many</w:t>
+      </w:r>
+      <w:r>
+        <w:rPr>
+          <w:i/>
+          <w:iCs/>
+          <w:sz w:val="28"/>
+          <w:szCs w:val="28"/>
+        </w:rPr>
+        <w:tab/>
+        <w:t>@OneToMany</w:t>
+      </w:r>
+      <w:r>
+        <w:rPr>
+          <w:i/>
+          <w:iCs/>
+          <w:sz w:val="28"/>
+          <w:szCs w:val="28"/>
+        </w:rPr>
+        <w:t xml:space="preserve"> </w:t>
+      </w:r>
+    </w:p>
+    <w:p>
+      <w:pPr>
+        <w:rPr>
+          <w:i/>
+          <w:iCs/>
+          <w:sz w:val="28"/>
+          <w:szCs w:val="28"/>
+        </w:rPr>
+      </w:pPr>
+      <w:r>
+        <w:rPr>
+          <w:i/>
+          <w:iCs/>
+          <w:sz w:val="28"/>
+          <w:szCs w:val="28"/>
+        </w:rPr>
+        <w:t xml:space="preserve">One to one </w:t>
+      </w:r>
+      <w:r>
+        <w:rPr>
+          <w:i/>
+          <w:iCs/>
+          <w:sz w:val="28"/>
+          <w:szCs w:val="28"/>
+        </w:rPr>
+        <w:tab/>
+      </w:r>
+      <w:r>
+        <w:rPr>
+          <w:i/>
+          <w:iCs/>
+          <w:sz w:val="28"/>
+          <w:szCs w:val="28"/>
+        </w:rPr>
+        <w:tab/>
+        <w:t>@OneToOne</w:t>
+      </w:r>
+    </w:p>
+    <w:p>
+      <w:pPr>
+        <w:rPr>
+          <w:i/>
+          <w:iCs/>
+          <w:sz w:val="28"/>
+          <w:szCs w:val="28"/>
+        </w:rPr>
+      </w:pPr>
+      <w:r>
+        <w:rPr>
+          <w:i/>
+          <w:iCs/>
+          <w:sz w:val="28"/>
+          <w:szCs w:val="28"/>
+        </w:rPr>
+        <w:t xml:space="preserve">Many to one </w:t>
+      </w:r>
+      <w:r>
+        <w:rPr>
+          <w:i/>
+          <w:iCs/>
+          <w:sz w:val="28"/>
+          <w:szCs w:val="28"/>
+        </w:rPr>
+        <w:tab/>
+        <w:t>@ManyToOne</w:t>
+      </w:r>
+    </w:p>
+    <w:p>
+      <w:pPr>
+        <w:rPr>
+          <w:i/>
+          <w:iCs/>
+          <w:sz w:val="28"/>
+          <w:szCs w:val="28"/>
+        </w:rPr>
+      </w:pPr>
+      <w:r>
+        <w:rPr>
+          <w:i/>
+          <w:iCs/>
+          <w:sz w:val="28"/>
+          <w:szCs w:val="28"/>
+        </w:rPr>
+        <w:t xml:space="preserve">Many to many </w:t>
+      </w:r>
+      <w:r>
+        <w:rPr>
+          <w:i/>
+          <w:iCs/>
+          <w:sz w:val="28"/>
+          <w:szCs w:val="28"/>
+        </w:rPr>
+        <w:tab/>
+        <w:t>@ManyToMany</w:t>
+      </w:r>
+    </w:p>
+    <w:p>
+      <w:pPr>
+        <w:rPr>
+          <w:i/>
+          <w:iCs/>
+          <w:sz w:val="28"/>
+          <w:szCs w:val="28"/>
+        </w:rPr>
+      </w:pPr>
+    </w:p>
+    <w:p>
+      <w:pPr>
+        <w:rPr>
+          <w:i/>
+          <w:iCs/>
+          <w:sz w:val="28"/>
+          <w:szCs w:val="28"/>
+        </w:rPr>
+      </w:pPr>
+    </w:p>
+    <w:p>
+      <w:pPr>
+        <w:rPr>
+          <w:i/>
+          <w:iCs/>
+          <w:sz w:val="28"/>
+          <w:szCs w:val="28"/>
+        </w:rPr>
+      </w:pPr>
+    </w:p>
+    <w:p>
+      <w:pPr>
+        <w:rPr>
+          <w:i/>
+          <w:iCs/>
+          <w:sz w:val="28"/>
+          <w:szCs w:val="28"/>
+        </w:rPr>
+      </w:pPr>
+      <w:r>
+        <w:rPr>
+          <w:i/>
+          <w:iCs/>
+          <w:sz w:val="28"/>
+          <w:szCs w:val="28"/>
+        </w:rPr>
+        <w:lastRenderedPageBreak/>
+        <w:t xml:space="preserve">Database level one to many relationship </w:t>
+      </w:r>
+    </w:p>
+    <w:p>
+      <w:pPr>
+        <w:rPr>
+          <w:i/>
+          <w:iCs/>
+          <w:sz w:val="28"/>
+          <w:szCs w:val="28"/>
+        </w:rPr>
+      </w:pPr>
+    </w:p>
+    <w:p>
+      <w:pPr>
+        <w:rPr>
+          <w:i/>
+          <w:iCs/>
+          <w:sz w:val="28"/>
+          <w:szCs w:val="28"/>
+        </w:rPr>
+      </w:pPr>
+      <w:r>
+        <w:rPr>
+          <w:i/>
+          <w:iCs/>
+          <w:sz w:val="28"/>
+          <w:szCs w:val="28"/>
+        </w:rPr>
+        <w:t xml:space="preserve">Trainer </w:t>
+      </w:r>
+      <w:r>
+        <w:rPr>
+          <w:i/>
+          <w:iCs/>
+          <w:sz w:val="28"/>
+          <w:szCs w:val="28"/>
+        </w:rPr>
+        <w:tab/>
+      </w:r>
+      <w:r>
+        <w:rPr>
+          <w:i/>
+          <w:iCs/>
+          <w:sz w:val="28"/>
+          <w:szCs w:val="28"/>
+        </w:rPr>
+        <w:tab/>
+        <w:t xml:space="preserve">table </w:t>
+      </w:r>
+    </w:p>
+    <w:p>
+      <w:pPr>
+        <w:rPr>
+          <w:i/>
+          <w:iCs/>
+          <w:sz w:val="28"/>
+          <w:szCs w:val="28"/>
+        </w:rPr>
+      </w:pPr>
+      <w:r>
+        <w:rPr>
+          <w:i/>
+          <w:iCs/>
+          <w:sz w:val="28"/>
+          <w:szCs w:val="28"/>
+        </w:rPr>
+        <w:t>TId(PK)</w:t>
+      </w:r>
+      <w:r>
+        <w:rPr>
+          <w:i/>
+          <w:iCs/>
+          <w:sz w:val="28"/>
+          <w:szCs w:val="28"/>
+        </w:rPr>
+        <w:tab/>
+        <w:t>Tname</w:t>
+      </w:r>
+      <w:r>
+        <w:rPr>
+          <w:i/>
+          <w:iCs/>
+          <w:sz w:val="28"/>
+          <w:szCs w:val="28"/>
+        </w:rPr>
+        <w:tab/>
+        <w:t>tech</w:t>
+      </w:r>
+    </w:p>
+    <w:p>
+      <w:pPr>
+        <w:rPr>
+          <w:i/>
+          <w:iCs/>
+          <w:sz w:val="28"/>
+          <w:szCs w:val="28"/>
+        </w:rPr>
+      </w:pPr>
+      <w:r>
+        <w:rPr>
+          <w:i/>
+          <w:iCs/>
+          <w:sz w:val="28"/>
+          <w:szCs w:val="28"/>
+        </w:rPr>
+        <w:t>1</w:t>
+      </w:r>
+      <w:r>
+        <w:rPr>
+          <w:i/>
+          <w:iCs/>
+          <w:sz w:val="28"/>
+          <w:szCs w:val="28"/>
+        </w:rPr>
+        <w:tab/>
+      </w:r>
+      <w:r>
+        <w:rPr>
+          <w:i/>
+          <w:iCs/>
+          <w:sz w:val="28"/>
+          <w:szCs w:val="28"/>
+        </w:rPr>
+        <w:tab/>
+        <w:t>Raj</w:t>
+      </w:r>
+      <w:r>
+        <w:rPr>
+          <w:i/>
+          <w:iCs/>
+          <w:sz w:val="28"/>
+          <w:szCs w:val="28"/>
+        </w:rPr>
+        <w:tab/>
+      </w:r>
+      <w:r>
+        <w:rPr>
+          <w:i/>
+          <w:iCs/>
+          <w:sz w:val="28"/>
+          <w:szCs w:val="28"/>
+        </w:rPr>
+        <w:tab/>
+        <w:t>Java</w:t>
+      </w:r>
+    </w:p>
+    <w:p>
+      <w:pPr>
+        <w:rPr>
+          <w:i/>
+          <w:iCs/>
+          <w:sz w:val="28"/>
+          <w:szCs w:val="28"/>
+        </w:rPr>
+      </w:pPr>
+      <w:r>
+        <w:rPr>
+          <w:i/>
+          <w:iCs/>
+          <w:sz w:val="28"/>
+          <w:szCs w:val="28"/>
+        </w:rPr>
+        <w:t>2</w:t>
+      </w:r>
+      <w:r>
+        <w:rPr>
+          <w:i/>
+          <w:iCs/>
+          <w:sz w:val="28"/>
+          <w:szCs w:val="28"/>
+        </w:rPr>
+        <w:tab/>
+      </w:r>
+      <w:r>
+        <w:rPr>
+          <w:i/>
+          <w:iCs/>
+          <w:sz w:val="28"/>
+          <w:szCs w:val="28"/>
+        </w:rPr>
+        <w:tab/>
+        <w:t>Steven</w:t>
+      </w:r>
+      <w:r>
+        <w:rPr>
+          <w:i/>
+          <w:iCs/>
+          <w:sz w:val="28"/>
+          <w:szCs w:val="28"/>
+        </w:rPr>
+        <w:tab/>
+        <w:t xml:space="preserve">Python </w:t>
+      </w:r>
+    </w:p>
+    <w:p>
+      <w:pPr>
+        <w:rPr>
+          <w:i/>
+          <w:iCs/>
+          <w:sz w:val="28"/>
+          <w:szCs w:val="28"/>
+        </w:rPr>
+      </w:pPr>
+      <w:r>
+        <w:rPr>
+          <w:i/>
+          <w:iCs/>
+          <w:sz w:val="28"/>
+          <w:szCs w:val="28"/>
+        </w:rPr>
+        <w:t xml:space="preserve">@Entity </w:t>
+      </w:r>
+    </w:p>
+    <w:p>
+      <w:pPr>
+        <w:rPr>
+          <w:i/>
+          <w:iCs/>
+          <w:sz w:val="28"/>
+          <w:szCs w:val="28"/>
+        </w:rPr>
+      </w:pPr>
+      <w:r>
+        <w:rPr>
+          <w:i/>
+          <w:iCs/>
+          <w:sz w:val="28"/>
+          <w:szCs w:val="28"/>
+        </w:rPr>
+        <w:t>Class Trainer</w:t>
+      </w:r>
+    </w:p>
+    <w:p>
+      <w:pPr>
+        <w:rPr>
+          <w:i/>
+          <w:iCs/>
+          <w:sz w:val="28"/>
+          <w:szCs w:val="28"/>
+        </w:rPr>
+      </w:pPr>
+      <w:r>
+        <w:rPr>
+          <w:i/>
+          <w:iCs/>
+          <w:sz w:val="28"/>
+          <w:szCs w:val="28"/>
+        </w:rPr>
+        <w:t xml:space="preserve">@Id </w:t>
+      </w:r>
+    </w:p>
+    <w:p>
+      <w:pPr>
+        <w:rPr>
+          <w:i/>
+          <w:iCs/>
+          <w:sz w:val="28"/>
+          <w:szCs w:val="28"/>
+        </w:rPr>
+      </w:pPr>
+      <w:r>
+        <w:rPr>
+          <w:i/>
+          <w:iCs/>
+          <w:sz w:val="28"/>
+          <w:szCs w:val="28"/>
+        </w:rPr>
+        <w:t xml:space="preserve">Tid </w:t>
+      </w:r>
+      <w:r>
+        <w:rPr>
+          <w:i/>
+          <w:iCs/>
+          <w:sz w:val="28"/>
+          <w:szCs w:val="28"/>
+        </w:rPr>
+        <w:sym w:font="Wingdings" w:char="F0E0"/>
+      </w:r>
+    </w:p>
+    <w:p>
+      <w:pPr>
+        <w:rPr>
+          <w:i/>
+          <w:iCs/>
+          <w:sz w:val="28"/>
+          <w:szCs w:val="28"/>
+        </w:rPr>
+      </w:pPr>
+      <w:r>
+        <w:rPr>
+          <w:i/>
+          <w:iCs/>
+          <w:sz w:val="28"/>
+          <w:szCs w:val="28"/>
+        </w:rPr>
+        <w:t>TName</w:t>
+      </w:r>
+    </w:p>
+    <w:p>
+      <w:pPr>
+        <w:rPr>
+          <w:i/>
+          <w:iCs/>
+          <w:sz w:val="28"/>
+          <w:szCs w:val="28"/>
+        </w:rPr>
+      </w:pPr>
+      <w:r>
+        <w:rPr>
+          <w:i/>
+          <w:iCs/>
+          <w:sz w:val="28"/>
+          <w:szCs w:val="28"/>
+        </w:rPr>
+        <w:t>Tech</w:t>
+      </w:r>
+    </w:p>
+    <w:p>
+      <w:pPr>
+        <w:rPr>
+          <w:i/>
+          <w:iCs/>
+          <w:sz w:val="28"/>
+          <w:szCs w:val="28"/>
+        </w:rPr>
+      </w:pPr>
+      <w:r>
+        <w:rPr>
+          <w:i/>
+          <w:iCs/>
+          <w:sz w:val="28"/>
+          <w:szCs w:val="28"/>
+          <w:highlight w:val="yellow"/>
+        </w:rPr>
+        <w:t>@OneToMany</w:t>
+      </w:r>
+    </w:p>
+    <w:p>
+      <w:pPr>
+        <w:rPr>
+          <w:i/>
+          <w:iCs/>
+          <w:sz w:val="28"/>
+          <w:szCs w:val="28"/>
+        </w:rPr>
+      </w:pPr>
+      <w:r>
+        <w:rPr>
+          <w:i/>
+          <w:iCs/>
+          <w:sz w:val="28"/>
+          <w:szCs w:val="28"/>
+          <w:highlight w:val="yellow"/>
+        </w:rPr>
+        <w:t>@JoinColumn(name=”tid”)</w:t>
+      </w:r>
+      <w:r>
+        <w:rPr>
+          <w:i/>
+          <w:iCs/>
+          <w:sz w:val="28"/>
+          <w:szCs w:val="28"/>
+        </w:rPr>
+        <w:t>-</w:t>
+      </w:r>
+      <w:r>
+        <w:rPr>
+          <w:i/>
+          <w:iCs/>
+          <w:sz w:val="28"/>
+          <w:szCs w:val="28"/>
+        </w:rPr>
+        <w:sym w:font="Wingdings" w:char="F0E0"/>
+      </w:r>
+      <w:r>
+        <w:rPr>
+          <w:i/>
+          <w:iCs/>
+          <w:sz w:val="28"/>
+          <w:szCs w:val="28"/>
+        </w:rPr>
+        <w:t>link to FK</w:t>
+      </w:r>
+    </w:p>
+    <w:p>
+      <w:pPr>
+        <w:rPr>
+          <w:i/>
+          <w:iCs/>
+          <w:sz w:val="28"/>
+          <w:szCs w:val="28"/>
+        </w:rPr>
+      </w:pPr>
+      <w:r>
+        <w:rPr>
+          <w:i/>
+          <w:iCs/>
+          <w:sz w:val="28"/>
+          <w:szCs w:val="28"/>
+          <w:highlight w:val="yellow"/>
+        </w:rPr>
+        <w:t>List&lt;Student&gt; listOfStd;</w:t>
+      </w:r>
+    </w:p>
+    <w:p>
+      <w:pPr>
+        <w:rPr>
+          <w:i/>
+          <w:iCs/>
+          <w:sz w:val="28"/>
+          <w:szCs w:val="28"/>
+        </w:rPr>
+      </w:pPr>
+      <w:r>
+        <w:rPr>
+          <w:i/>
+          <w:iCs/>
+          <w:sz w:val="28"/>
+          <w:szCs w:val="28"/>
+        </w:rPr>
+        <w:t xml:space="preserve">Student </w:t>
+      </w:r>
+      <w:r>
+        <w:rPr>
+          <w:i/>
+          <w:iCs/>
+          <w:sz w:val="28"/>
+          <w:szCs w:val="28"/>
+        </w:rPr>
+        <w:tab/>
+      </w:r>
+      <w:r>
+        <w:rPr>
+          <w:i/>
+          <w:iCs/>
+          <w:sz w:val="28"/>
+          <w:szCs w:val="28"/>
+        </w:rPr>
+        <w:tab/>
+        <w:t xml:space="preserve">table </w:t>
+      </w:r>
+    </w:p>
+    <w:p>
+      <w:pPr>
+        <w:rPr>
+          <w:i/>
+          <w:iCs/>
+          <w:sz w:val="28"/>
+          <w:szCs w:val="28"/>
+        </w:rPr>
+      </w:pPr>
+      <w:r>
+        <w:rPr>
+          <w:i/>
+          <w:iCs/>
+          <w:sz w:val="28"/>
+          <w:szCs w:val="28"/>
+        </w:rPr>
+        <w:t>Sid(PK)</w:t>
+      </w:r>
+      <w:r>
+        <w:rPr>
+          <w:i/>
+          <w:iCs/>
+          <w:sz w:val="28"/>
+          <w:szCs w:val="28"/>
+        </w:rPr>
+        <w:tab/>
+        <w:t>SName</w:t>
+      </w:r>
+      <w:r>
+        <w:rPr>
+          <w:i/>
+          <w:iCs/>
+          <w:sz w:val="28"/>
+          <w:szCs w:val="28"/>
+        </w:rPr>
+        <w:tab/>
+        <w:t>Age</w:t>
+      </w:r>
+      <w:r>
+        <w:rPr>
+          <w:i/>
+          <w:iCs/>
+          <w:sz w:val="28"/>
+          <w:szCs w:val="28"/>
+        </w:rPr>
+        <w:tab/>
+        <w:t>tid(FK)</w:t>
+      </w:r>
+    </w:p>
+    <w:p>
+      <w:pPr>
+        <w:rPr>
+          <w:i/>
+          <w:iCs/>
+          <w:sz w:val="28"/>
+          <w:szCs w:val="28"/>
+        </w:rPr>
+      </w:pPr>
+      <w:r>
+        <w:rPr>
+          <w:i/>
+          <w:iCs/>
+          <w:sz w:val="28"/>
+          <w:szCs w:val="28"/>
+        </w:rPr>
+        <w:t>100</w:t>
+      </w:r>
+      <w:r>
+        <w:rPr>
+          <w:i/>
+          <w:iCs/>
+          <w:sz w:val="28"/>
+          <w:szCs w:val="28"/>
+        </w:rPr>
+        <w:tab/>
+      </w:r>
+      <w:r>
+        <w:rPr>
+          <w:i/>
+          <w:iCs/>
+          <w:sz w:val="28"/>
+          <w:szCs w:val="28"/>
+        </w:rPr>
+        <w:tab/>
+        <w:t>Leena</w:t>
+      </w:r>
+      <w:r>
+        <w:rPr>
+          <w:i/>
+          <w:iCs/>
+          <w:sz w:val="28"/>
+          <w:szCs w:val="28"/>
+        </w:rPr>
+        <w:tab/>
+      </w:r>
+      <w:r>
+        <w:rPr>
+          <w:i/>
+          <w:iCs/>
+          <w:sz w:val="28"/>
+          <w:szCs w:val="28"/>
+        </w:rPr>
+        <w:tab/>
+        <w:t>21</w:t>
+      </w:r>
+      <w:r>
+        <w:rPr>
+          <w:i/>
+          <w:iCs/>
+          <w:sz w:val="28"/>
+          <w:szCs w:val="28"/>
+        </w:rPr>
+        <w:tab/>
+        <w:t>1</w:t>
+      </w:r>
+    </w:p>
+    <w:p>
+      <w:pPr>
+        <w:rPr>
+          <w:i/>
+          <w:iCs/>
+          <w:sz w:val="28"/>
+          <w:szCs w:val="28"/>
+        </w:rPr>
+      </w:pPr>
+      <w:r>
+        <w:rPr>
+          <w:i/>
+          <w:iCs/>
+          <w:sz w:val="28"/>
+          <w:szCs w:val="28"/>
+        </w:rPr>
+        <w:t>101</w:t>
+      </w:r>
+      <w:r>
+        <w:rPr>
+          <w:i/>
+          <w:iCs/>
+          <w:sz w:val="28"/>
+          <w:szCs w:val="28"/>
+        </w:rPr>
+        <w:tab/>
+      </w:r>
+      <w:r>
+        <w:rPr>
+          <w:i/>
+          <w:iCs/>
+          <w:sz w:val="28"/>
+          <w:szCs w:val="28"/>
+        </w:rPr>
+        <w:tab/>
+        <w:t>Veena</w:t>
+      </w:r>
+      <w:r>
+        <w:rPr>
+          <w:i/>
+          <w:iCs/>
+          <w:sz w:val="28"/>
+          <w:szCs w:val="28"/>
+        </w:rPr>
+        <w:tab/>
+      </w:r>
+      <w:r>
+        <w:rPr>
+          <w:i/>
+          <w:iCs/>
+          <w:sz w:val="28"/>
+          <w:szCs w:val="28"/>
+        </w:rPr>
+        <w:tab/>
+        <w:t>22</w:t>
+      </w:r>
+      <w:r>
+        <w:rPr>
+          <w:i/>
+          <w:iCs/>
+          <w:sz w:val="28"/>
+          <w:szCs w:val="28"/>
+        </w:rPr>
+        <w:tab/>
+        <w:t>1</w:t>
+      </w:r>
+    </w:p>
+    <w:p>
+      <w:pPr>
+        <w:rPr>
+          <w:i/>
+          <w:iCs/>
+          <w:sz w:val="28"/>
+          <w:szCs w:val="28"/>
+        </w:rPr>
+      </w:pPr>
+      <w:r>
+        <w:rPr>
+          <w:i/>
+          <w:iCs/>
+          <w:sz w:val="28"/>
+          <w:szCs w:val="28"/>
+        </w:rPr>
+        <w:t>102</w:t>
+      </w:r>
+      <w:r>
+        <w:rPr>
+          <w:i/>
+          <w:iCs/>
+          <w:sz w:val="28"/>
+          <w:szCs w:val="28"/>
+        </w:rPr>
+        <w:tab/>
+      </w:r>
+      <w:r>
+        <w:rPr>
+          <w:i/>
+          <w:iCs/>
+          <w:sz w:val="28"/>
+          <w:szCs w:val="28"/>
+        </w:rPr>
+        <w:tab/>
+        <w:t>Meena</w:t>
+      </w:r>
+      <w:r>
+        <w:rPr>
+          <w:i/>
+          <w:iCs/>
+          <w:sz w:val="28"/>
+          <w:szCs w:val="28"/>
+        </w:rPr>
+        <w:tab/>
+        <w:t>23</w:t>
+      </w:r>
+      <w:r>
+        <w:rPr>
+          <w:i/>
+          <w:iCs/>
+          <w:sz w:val="28"/>
+          <w:szCs w:val="28"/>
+        </w:rPr>
+        <w:tab/>
+        <w:t>2</w:t>
+      </w:r>
+    </w:p>
+    <w:p>
+      <w:pPr>
+        <w:rPr>
+          <w:i/>
+          <w:iCs/>
+          <w:sz w:val="28"/>
+          <w:szCs w:val="28"/>
+        </w:rPr>
+      </w:pPr>
+      <w:r>
+        <w:rPr>
+          <w:i/>
+          <w:iCs/>
+          <w:sz w:val="28"/>
+          <w:szCs w:val="28"/>
+        </w:rPr>
+        <w:t>@Entity</w:t>
+      </w:r>
+    </w:p>
+    <w:p>
+      <w:pPr>
+        <w:rPr>
+          <w:i/>
+          <w:iCs/>
+          <w:sz w:val="28"/>
+          <w:szCs w:val="28"/>
+        </w:rPr>
+      </w:pPr>
+      <w:r>
+        <w:rPr>
+          <w:i/>
+          <w:iCs/>
+          <w:sz w:val="28"/>
+          <w:szCs w:val="28"/>
+        </w:rPr>
+        <w:t xml:space="preserve">Class Student </w:t>
+      </w:r>
+    </w:p>
+    <w:p>
+      <w:pPr>
+        <w:rPr>
+          <w:i/>
+          <w:iCs/>
+          <w:sz w:val="28"/>
+          <w:szCs w:val="28"/>
+        </w:rPr>
+      </w:pPr>
+      <w:r>
+        <w:rPr>
+          <w:i/>
+          <w:iCs/>
+          <w:sz w:val="28"/>
+          <w:szCs w:val="28"/>
+        </w:rPr>
+        <w:t>@Id</w:t>
+      </w:r>
+    </w:p>
+    <w:p>
+      <w:pPr>
+        <w:rPr>
+          <w:i/>
+          <w:iCs/>
+          <w:sz w:val="28"/>
+          <w:szCs w:val="28"/>
+        </w:rPr>
+      </w:pPr>
+      <w:r>
+        <w:rPr>
+          <w:i/>
+          <w:iCs/>
+          <w:sz w:val="28"/>
+          <w:szCs w:val="28"/>
+        </w:rPr>
+        <w:t>sid</w:t>
+      </w:r>
+    </w:p>
+    <w:p>
+      <w:pPr>
+        <w:rPr>
+          <w:sz w:val="28"/>
+          <w:szCs w:val="28"/>
+        </w:rPr>
+      </w:pPr>
+      <w:r>
+        <w:rPr>
+          <w:sz w:val="28"/>
+          <w:szCs w:val="28"/>
+        </w:rPr>
+        <w:t>sname</w:t>
+      </w:r>
+    </w:p>
+    <w:p>
+      <w:pPr>
+        <w:rPr>
+          <w:sz w:val="28"/>
+          <w:szCs w:val="28"/>
+        </w:rPr>
+      </w:pPr>
+      <w:r>
+        <w:rPr>
+          <w:sz w:val="28"/>
+          <w:szCs w:val="28"/>
+        </w:rPr>
+        <w:t xml:space="preserve">age </w:t>
+      </w:r>
+    </w:p>
+    <w:p>
+      <w:pPr>
+        <w:rPr>
+          <w:sz w:val="28"/>
+          <w:szCs w:val="28"/>
+        </w:rPr>
+      </w:pPr>
+      <w:r>
+        <w:rPr>
+          <w:sz w:val="28"/>
+          <w:szCs w:val="28"/>
+          <w:highlight w:val="yellow"/>
+        </w:rPr>
+        <w:lastRenderedPageBreak/>
+        <w:t>tid</w:t>
+      </w:r>
+    </w:p>
+    <w:p>
+      <w:pPr>
+        <w:rPr>
+          <w:sz w:val="28"/>
+          <w:szCs w:val="28"/>
+        </w:rPr>
+      </w:pPr>
+    </w:p>
+    <w:p>
+      <w:pPr>
+        <w:rPr>
+          <w:sz w:val="28"/>
+          <w:szCs w:val="28"/>
+        </w:rPr>
+      </w:pPr>
+    </w:p>
+    <w:p>
+      <w:pPr>
+        <w:rPr>
+          <w:sz w:val="28"/>
+          <w:szCs w:val="28"/>
+        </w:rPr>
+      </w:pPr>
+    </w:p>
+    <w:p>
+      <w:pPr>
+        <w:rPr>
+          <w:sz w:val="28"/>
+          <w:szCs w:val="28"/>
+        </w:rPr>
+      </w:pPr>
+      <w:r>
+        <w:rPr>
+          <w:sz w:val="28"/>
+          <w:szCs w:val="28"/>
+        </w:rPr>
+        <w:t xml:space="preserve">we create the table trainer as well as student  </w:t>
+      </w:r>
+    </w:p>
+    <w:p>
+      <w:pPr>
+        <w:rPr>
+          <w:sz w:val="28"/>
+          <w:szCs w:val="28"/>
+        </w:rPr>
+      </w:pPr>
+      <w:r>
+        <w:rPr>
+          <w:sz w:val="28"/>
+          <w:szCs w:val="28"/>
+          <w:highlight w:val="yellow"/>
+        </w:rPr>
+        <w:t>create table trainer(tid int primary key,tname varchar(30), tech varchar(30));</w:t>
+      </w:r>
+    </w:p>
+    <w:p>
+      <w:pPr>
+        <w:rPr>
+          <w:sz w:val="28"/>
+          <w:szCs w:val="28"/>
+        </w:rPr>
+      </w:pPr>
+      <w:r>
+        <w:rPr>
+          <w:sz w:val="28"/>
+          <w:szCs w:val="28"/>
+          <w:highlight w:val="yellow"/>
+        </w:rPr>
+        <w:t>create table student(sid int primary key,sname varchar(30), age int, tid int, foreign key(tid) references trainer(tid));</w:t>
+      </w:r>
+    </w:p>
+    <w:p>
+      <w:pPr>
+        <w:rPr>
+          <w:sz w:val="28"/>
+          <w:szCs w:val="28"/>
+        </w:rPr>
+      </w:pPr>
+    </w:p>
+    <w:p>
+      <w:pPr>
+        <w:rPr>
+          <w:sz w:val="28"/>
+          <w:szCs w:val="28"/>
+        </w:rPr>
+      </w:pPr>
     </w:p>
     <w:sectPr>
       <w:pgSz w:w="11906" w:h="16838"/>

--- a/Course 3 - API End Points and Communication/API End Points and Communication - Day 7 - 7 March 2025 - spring with jpa and spring MVC.docx
+++ b/Course 3 - API End Points and Communication/API End Points and Communication - Day 7 - 7 March 2025 - spring with jpa and spring MVC.docx
@@ -1577,6 +1577,125 @@
           <w:szCs w:val="28"/>
         </w:rPr>
       </w:pPr>
+      <w:r>
+        <w:rPr>
+          <w:sz w:val="28"/>
+          <w:szCs w:val="28"/>
+        </w:rPr>
+        <w:t xml:space="preserve">inner join using sql </w:t>
+      </w:r>
+    </w:p>
+    <w:p>
+      <w:pPr>
+        <w:rPr>
+          <w:sz w:val="28"/>
+          <w:szCs w:val="28"/>
+        </w:rPr>
+      </w:pPr>
+    </w:p>
+    <w:p>
+      <w:pPr>
+        <w:rPr>
+          <w:sz w:val="28"/>
+          <w:szCs w:val="28"/>
+        </w:rPr>
+      </w:pPr>
+      <w:r>
+        <w:rPr>
+          <w:sz w:val="28"/>
+          <w:szCs w:val="28"/>
+          <w:highlight w:val="yellow"/>
+        </w:rPr>
+        <w:t>select t.tname,t.tech,s.sname from trainer t inner join student s on t.tid=s.tid;</w:t>
+      </w:r>
+    </w:p>
+    <w:p>
+      <w:pPr>
+        <w:rPr>
+          <w:sz w:val="28"/>
+          <w:szCs w:val="28"/>
+        </w:rPr>
+      </w:pPr>
+    </w:p>
+    <w:p>
+      <w:pPr>
+        <w:rPr>
+          <w:sz w:val="28"/>
+          <w:szCs w:val="28"/>
+        </w:rPr>
+      </w:pPr>
+      <w:r>
+        <w:rPr>
+          <w:sz w:val="28"/>
+          <w:szCs w:val="28"/>
+        </w:rPr>
+        <w:t xml:space="preserve">it retrieve common record present in both the tables. </w:t>
+      </w:r>
+    </w:p>
+    <w:p>
+      <w:pPr>
+        <w:rPr>
+          <w:sz w:val="28"/>
+          <w:szCs w:val="28"/>
+        </w:rPr>
+      </w:pPr>
+      <w:r>
+        <w:rPr>
+          <w:sz w:val="28"/>
+          <w:szCs w:val="28"/>
+        </w:rPr>
+        <w:t xml:space="preserve">inner join using </w:t>
+      </w:r>
+      <w:r>
+        <w:rPr>
+          <w:sz w:val="28"/>
+          <w:szCs w:val="28"/>
+        </w:rPr>
+        <w:t>jpql</w:t>
+      </w:r>
+    </w:p>
+    <w:p>
+      <w:pPr>
+        <w:rPr>
+          <w:sz w:val="28"/>
+          <w:szCs w:val="28"/>
+        </w:rPr>
+      </w:pPr>
+      <w:r>
+        <w:rPr>
+          <w:sz w:val="28"/>
+          <w:szCs w:val="28"/>
+        </w:rPr>
+        <w:t xml:space="preserve">select t.tname,t.tech,s.name from </w:t>
+      </w:r>
+      <w:r>
+        <w:rPr>
+          <w:sz w:val="28"/>
+          <w:szCs w:val="28"/>
+        </w:rPr>
+        <w:t>T</w:t>
+      </w:r>
+      <w:r>
+        <w:rPr>
+          <w:sz w:val="28"/>
+          <w:szCs w:val="28"/>
+        </w:rPr>
+        <w:t xml:space="preserve">rainer t inner join </w:t>
+      </w:r>
+      <w:r>
+        <w:rPr>
+          <w:sz w:val="28"/>
+          <w:szCs w:val="28"/>
+        </w:rPr>
+        <w:t>S</w:t>
+      </w:r>
+      <w:r>
+        <w:rPr>
+          <w:sz w:val="28"/>
+          <w:szCs w:val="28"/>
+        </w:rPr>
+        <w:t>tudent s on t.tid=s.tid;</w:t>
+      </w:r>
     </w:p>
     <w:sectPr>
       <w:pgSz w:w="11906" w:h="16838"/>

--- a/Course 3 - API End Points and Communication/API End Points and Communication - Day 7 - 7 March 2025 - spring with jpa and spring MVC.docx
+++ b/Course 3 - API End Points and Communication/API End Points and Communication - Day 7 - 7 March 2025 - spring with jpa and spring MVC.docx
@@ -129,7 +129,27 @@
           <w:sz w:val="28"/>
           <w:szCs w:val="28"/>
         </w:rPr>
-        <w:t xml:space="preserve">Spring with ORM tool ie JPA </w:t>
+        <w:t xml:space="preserve">Spring with ORM tool </w:t>
+      </w:r>
+      <w:proofErr w:type="spellStart"/>
+      <w:r>
+        <w:rPr>
+          <w:b/>
+          <w:bCs/>
+          <w:sz w:val="28"/>
+          <w:szCs w:val="28"/>
+        </w:rPr>
+        <w:t>ie</w:t>
+      </w:r>
+      <w:proofErr w:type="spellEnd"/>
+      <w:r>
+        <w:rPr>
+          <w:b/>
+          <w:bCs/>
+          <w:sz w:val="28"/>
+          <w:szCs w:val="28"/>
+        </w:rPr>
+        <w:t xml:space="preserve"> JPA </w:t>
       </w:r>
     </w:p>
     <w:p>
@@ -177,26 +197,66 @@
           <w:sz w:val="28"/>
           <w:szCs w:val="28"/>
         </w:rPr>
-        <w:t xml:space="preserve">, * means all column and employee is a table name. sql is not a case sensitive. </w:t>
-      </w:r>
-    </w:p>
-    <w:p>
-      <w:pPr>
-        <w:rPr>
-          <w:i/>
-          <w:iCs/>
-          <w:sz w:val="28"/>
-          <w:szCs w:val="28"/>
-        </w:rPr>
-      </w:pPr>
-      <w:r>
-        <w:rPr>
-          <w:i/>
-          <w:iCs/>
-          <w:sz w:val="28"/>
-          <w:szCs w:val="28"/>
-        </w:rPr>
-        <w:t xml:space="preserve">Using sql if we want to retrieve particular column information may be 1 column or more than one column </w:t>
+        <w:t xml:space="preserve">, * means all column and employee is a table name. </w:t>
+      </w:r>
+      <w:proofErr w:type="spellStart"/>
+      <w:r>
+        <w:rPr>
+          <w:i/>
+          <w:iCs/>
+          <w:sz w:val="28"/>
+          <w:szCs w:val="28"/>
+        </w:rPr>
+        <w:t>sql</w:t>
+      </w:r>
+      <w:proofErr w:type="spellEnd"/>
+      <w:r>
+        <w:rPr>
+          <w:i/>
+          <w:iCs/>
+          <w:sz w:val="28"/>
+          <w:szCs w:val="28"/>
+        </w:rPr>
+        <w:t xml:space="preserve"> is not a case sensitive. </w:t>
+      </w:r>
+    </w:p>
+    <w:p>
+      <w:pPr>
+        <w:rPr>
+          <w:i/>
+          <w:iCs/>
+          <w:sz w:val="28"/>
+          <w:szCs w:val="28"/>
+        </w:rPr>
+      </w:pPr>
+      <w:r>
+        <w:rPr>
+          <w:i/>
+          <w:iCs/>
+          <w:sz w:val="28"/>
+          <w:szCs w:val="28"/>
+        </w:rPr>
+        <w:t xml:space="preserve">Using </w:t>
+      </w:r>
+      <w:proofErr w:type="spellStart"/>
+      <w:r>
+        <w:rPr>
+          <w:i/>
+          <w:iCs/>
+          <w:sz w:val="28"/>
+          <w:szCs w:val="28"/>
+        </w:rPr>
+        <w:t>sql</w:t>
+      </w:r>
+      <w:proofErr w:type="spellEnd"/>
+      <w:r>
+        <w:rPr>
+          <w:i/>
+          <w:iCs/>
+          <w:sz w:val="28"/>
+          <w:szCs w:val="28"/>
+        </w:rPr>
+        <w:t xml:space="preserve"> if we want to retrieve particular column information may be 1 column or more than one column </w:t>
       </w:r>
     </w:p>
     <w:p>
@@ -287,7 +347,29 @@
           <w:highlight w:val="yellow"/>
         </w:rPr>
         <w:tab/>
-        <w:t>name and salary is column name</w:t>
+        <w:t xml:space="preserve">name and salary </w:t>
+      </w:r>
+      <w:proofErr w:type="gramStart"/>
+      <w:r>
+        <w:rPr>
+          <w:i/>
+          <w:iCs/>
+          <w:sz w:val="28"/>
+          <w:szCs w:val="28"/>
+          <w:highlight w:val="yellow"/>
+        </w:rPr>
+        <w:t>is</w:t>
+      </w:r>
+      <w:proofErr w:type="gramEnd"/>
+      <w:r>
+        <w:rPr>
+          <w:i/>
+          <w:iCs/>
+          <w:sz w:val="28"/>
+          <w:szCs w:val="28"/>
+          <w:highlight w:val="yellow"/>
+        </w:rPr>
+        <w:t xml:space="preserve"> column name</w:t>
       </w:r>
       <w:r>
         <w:rPr>
@@ -435,15 +517,29 @@
         </w:rPr>
         <w:t xml:space="preserve"> </w:t>
       </w:r>
-      <w:r>
-        <w:rPr>
-          <w:i/>
-          <w:iCs/>
-          <w:sz w:val="28"/>
-          <w:szCs w:val="28"/>
-          <w:highlight w:val="yellow"/>
-        </w:rPr>
-        <w:t>emp.salary from Employee emp;</w:t>
+      <w:proofErr w:type="spellStart"/>
+      <w:proofErr w:type="gramStart"/>
+      <w:r>
+        <w:rPr>
+          <w:i/>
+          <w:iCs/>
+          <w:sz w:val="28"/>
+          <w:szCs w:val="28"/>
+          <w:highlight w:val="yellow"/>
+        </w:rPr>
+        <w:t>emp.salary</w:t>
+      </w:r>
+      <w:proofErr w:type="spellEnd"/>
+      <w:proofErr w:type="gramEnd"/>
+      <w:r>
+        <w:rPr>
+          <w:i/>
+          <w:iCs/>
+          <w:sz w:val="28"/>
+          <w:szCs w:val="28"/>
+          <w:highlight w:val="yellow"/>
+        </w:rPr>
+        <w:t xml:space="preserve"> from Employee emp;</w:t>
       </w:r>
       <w:r>
         <w:rPr>
@@ -744,14 +840,36 @@
           <w:szCs w:val="28"/>
         </w:rPr>
       </w:pPr>
-      <w:r>
-        <w:rPr>
-          <w:i/>
-          <w:iCs/>
-          <w:sz w:val="28"/>
-          <w:szCs w:val="28"/>
-        </w:rPr>
-        <w:t>TId(PK)</w:t>
+      <w:proofErr w:type="spellStart"/>
+      <w:proofErr w:type="gramStart"/>
+      <w:r>
+        <w:rPr>
+          <w:i/>
+          <w:iCs/>
+          <w:sz w:val="28"/>
+          <w:szCs w:val="28"/>
+        </w:rPr>
+        <w:t>TId</w:t>
+      </w:r>
+      <w:proofErr w:type="spellEnd"/>
+      <w:r>
+        <w:rPr>
+          <w:i/>
+          <w:iCs/>
+          <w:sz w:val="28"/>
+          <w:szCs w:val="28"/>
+        </w:rPr>
+        <w:t>(</w:t>
+      </w:r>
+      <w:proofErr w:type="gramEnd"/>
+      <w:r>
+        <w:rPr>
+          <w:i/>
+          <w:iCs/>
+          <w:sz w:val="28"/>
+          <w:szCs w:val="28"/>
+        </w:rPr>
+        <w:t>PK)</w:t>
       </w:r>
       <w:r>
         <w:rPr>
@@ -761,8 +879,18 @@
           <w:szCs w:val="28"/>
         </w:rPr>
         <w:tab/>
+      </w:r>
+      <w:proofErr w:type="spellStart"/>
+      <w:r>
+        <w:rPr>
+          <w:i/>
+          <w:iCs/>
+          <w:sz w:val="28"/>
+          <w:szCs w:val="28"/>
+        </w:rPr>
         <w:t>Tname</w:t>
       </w:r>
+      <w:proofErr w:type="spellEnd"/>
       <w:r>
         <w:rPr>
           <w:i/>
@@ -945,14 +1073,25 @@
           <w:szCs w:val="28"/>
         </w:rPr>
       </w:pPr>
-      <w:r>
-        <w:rPr>
-          <w:i/>
-          <w:iCs/>
-          <w:sz w:val="28"/>
-          <w:szCs w:val="28"/>
-        </w:rPr>
-        <w:t xml:space="preserve">Tid </w:t>
+      <w:proofErr w:type="spellStart"/>
+      <w:r>
+        <w:rPr>
+          <w:i/>
+          <w:iCs/>
+          <w:sz w:val="28"/>
+          <w:szCs w:val="28"/>
+        </w:rPr>
+        <w:t>Tid</w:t>
+      </w:r>
+      <w:proofErr w:type="spellEnd"/>
+      <w:r>
+        <w:rPr>
+          <w:i/>
+          <w:iCs/>
+          <w:sz w:val="28"/>
+          <w:szCs w:val="28"/>
+        </w:rPr>
+        <w:t xml:space="preserve"> </w:t>
       </w:r>
       <w:r>
         <w:rPr>
@@ -973,6 +1112,7 @@
           <w:szCs w:val="28"/>
         </w:rPr>
       </w:pPr>
+      <w:proofErr w:type="spellStart"/>
       <w:r>
         <w:rPr>
           <w:i/>
@@ -982,6 +1122,7 @@
         </w:rPr>
         <w:t>TName</w:t>
       </w:r>
+      <w:proofErr w:type="spellEnd"/>
     </w:p>
     <w:p>
       <w:pPr>
@@ -1039,7 +1180,29 @@
           <w:szCs w:val="28"/>
           <w:highlight w:val="yellow"/>
         </w:rPr>
-        <w:t>@JoinColumn(name=”tid”)</w:t>
+        <w:t>@JoinColumn(name</w:t>
+      </w:r>
+      <w:proofErr w:type="gramStart"/>
+      <w:r>
+        <w:rPr>
+          <w:i/>
+          <w:iCs/>
+          <w:sz w:val="28"/>
+          <w:szCs w:val="28"/>
+          <w:highlight w:val="yellow"/>
+        </w:rPr>
+        <w:t>=”tid</w:t>
+      </w:r>
+      <w:proofErr w:type="gramEnd"/>
+      <w:r>
+        <w:rPr>
+          <w:i/>
+          <w:iCs/>
+          <w:sz w:val="28"/>
+          <w:szCs w:val="28"/>
+          <w:highlight w:val="yellow"/>
+        </w:rPr>
+        <w:t>”)</w:t>
       </w:r>
       <w:r>
         <w:rPr>
@@ -1086,7 +1249,29 @@
           <w:szCs w:val="28"/>
           <w:highlight w:val="yellow"/>
         </w:rPr>
-        <w:t>List&lt;Student&gt; listOfStd;</w:t>
+        <w:t xml:space="preserve">List&lt;Student&gt; </w:t>
+      </w:r>
+      <w:proofErr w:type="spellStart"/>
+      <w:r>
+        <w:rPr>
+          <w:i/>
+          <w:iCs/>
+          <w:sz w:val="28"/>
+          <w:szCs w:val="28"/>
+          <w:highlight w:val="yellow"/>
+        </w:rPr>
+        <w:t>listOfStd</w:t>
+      </w:r>
+      <w:proofErr w:type="spellEnd"/>
+      <w:r>
+        <w:rPr>
+          <w:i/>
+          <w:iCs/>
+          <w:sz w:val="28"/>
+          <w:szCs w:val="28"/>
+          <w:highlight w:val="yellow"/>
+        </w:rPr>
+        <w:t>;</w:t>
       </w:r>
     </w:p>
     <w:p>
@@ -1136,14 +1321,25 @@
           <w:szCs w:val="28"/>
         </w:rPr>
       </w:pPr>
-      <w:r>
-        <w:rPr>
-          <w:i/>
-          <w:iCs/>
-          <w:sz w:val="28"/>
-          <w:szCs w:val="28"/>
-        </w:rPr>
-        <w:t>Sid(PK)</w:t>
+      <w:proofErr w:type="gramStart"/>
+      <w:r>
+        <w:rPr>
+          <w:i/>
+          <w:iCs/>
+          <w:sz w:val="28"/>
+          <w:szCs w:val="28"/>
+        </w:rPr>
+        <w:t>Sid(</w:t>
+      </w:r>
+      <w:proofErr w:type="gramEnd"/>
+      <w:r>
+        <w:rPr>
+          <w:i/>
+          <w:iCs/>
+          <w:sz w:val="28"/>
+          <w:szCs w:val="28"/>
+        </w:rPr>
+        <w:t>PK)</w:t>
       </w:r>
       <w:r>
         <w:rPr>
@@ -1153,8 +1349,18 @@
           <w:szCs w:val="28"/>
         </w:rPr>
         <w:tab/>
+      </w:r>
+      <w:proofErr w:type="spellStart"/>
+      <w:r>
+        <w:rPr>
+          <w:i/>
+          <w:iCs/>
+          <w:sz w:val="28"/>
+          <w:szCs w:val="28"/>
+        </w:rPr>
         <w:t>SName</w:t>
       </w:r>
+      <w:proofErr w:type="spellEnd"/>
       <w:r>
         <w:rPr>
           <w:i/>
@@ -1173,7 +1379,26 @@
           <w:szCs w:val="28"/>
         </w:rPr>
         <w:tab/>
-        <w:t>tid(FK)</w:t>
+      </w:r>
+      <w:proofErr w:type="spellStart"/>
+      <w:r>
+        <w:rPr>
+          <w:i/>
+          <w:iCs/>
+          <w:sz w:val="28"/>
+          <w:szCs w:val="28"/>
+        </w:rPr>
+        <w:t>tid</w:t>
+      </w:r>
+      <w:proofErr w:type="spellEnd"/>
+      <w:r>
+        <w:rPr>
+          <w:i/>
+          <w:iCs/>
+          <w:sz w:val="28"/>
+          <w:szCs w:val="28"/>
+        </w:rPr>
+        <w:t>(FK)</w:t>
       </w:r>
     </w:p>
     <w:p>
@@ -1434,6 +1659,7 @@
           <w:szCs w:val="28"/>
         </w:rPr>
       </w:pPr>
+      <w:proofErr w:type="spellStart"/>
       <w:r>
         <w:rPr>
           <w:i/>
@@ -1443,14 +1669,16 @@
         </w:rPr>
         <w:t>sid</w:t>
       </w:r>
-    </w:p>
-    <w:p>
-      <w:pPr>
-        <w:rPr>
-          <w:sz w:val="28"/>
-          <w:szCs w:val="28"/>
-        </w:rPr>
-      </w:pPr>
+      <w:proofErr w:type="spellEnd"/>
+    </w:p>
+    <w:p>
+      <w:pPr>
+        <w:rPr>
+          <w:sz w:val="28"/>
+          <w:szCs w:val="28"/>
+        </w:rPr>
+      </w:pPr>
+      <w:proofErr w:type="spellStart"/>
       <w:r>
         <w:rPr>
           <w:sz w:val="28"/>
@@ -1458,6 +1686,7 @@
         </w:rPr>
         <w:t>sname</w:t>
       </w:r>
+      <w:proofErr w:type="spellEnd"/>
     </w:p>
     <w:p>
       <w:pPr>
@@ -1481,6 +1710,7 @@
           <w:szCs w:val="28"/>
         </w:rPr>
       </w:pPr>
+      <w:proofErr w:type="spellStart"/>
       <w:r>
         <w:rPr>
           <w:sz w:val="28"/>
@@ -1490,6 +1720,7 @@
         <w:lastRenderedPageBreak/>
         <w:t>tid</w:t>
       </w:r>
+      <w:proofErr w:type="spellEnd"/>
     </w:p>
     <w:p>
       <w:pPr>
@@ -1543,94 +1774,178 @@
           <w:szCs w:val="28"/>
           <w:highlight w:val="yellow"/>
         </w:rPr>
-        <w:t>create table trainer(tid int primary key,tname varchar(30), tech varchar(30));</w:t>
-      </w:r>
-    </w:p>
-    <w:p>
-      <w:pPr>
-        <w:rPr>
-          <w:sz w:val="28"/>
-          <w:szCs w:val="28"/>
-        </w:rPr>
-      </w:pPr>
-      <w:r>
-        <w:rPr>
-          <w:sz w:val="28"/>
-          <w:szCs w:val="28"/>
-          <w:highlight w:val="yellow"/>
-        </w:rPr>
-        <w:t>create table student(sid int primary key,sname varchar(30), age int, tid int, foreign key(tid) references trainer(tid));</w:t>
-      </w:r>
-    </w:p>
-    <w:p>
-      <w:pPr>
-        <w:rPr>
-          <w:sz w:val="28"/>
-          <w:szCs w:val="28"/>
-        </w:rPr>
-      </w:pPr>
-    </w:p>
-    <w:p>
-      <w:pPr>
-        <w:rPr>
-          <w:sz w:val="28"/>
-          <w:szCs w:val="28"/>
-        </w:rPr>
-      </w:pPr>
-      <w:r>
-        <w:rPr>
-          <w:sz w:val="28"/>
-          <w:szCs w:val="28"/>
-        </w:rPr>
-        <w:t xml:space="preserve">inner join using sql </w:t>
-      </w:r>
-    </w:p>
-    <w:p>
-      <w:pPr>
-        <w:rPr>
-          <w:sz w:val="28"/>
-          <w:szCs w:val="28"/>
-        </w:rPr>
-      </w:pPr>
-    </w:p>
-    <w:p>
-      <w:pPr>
-        <w:rPr>
-          <w:sz w:val="28"/>
-          <w:szCs w:val="28"/>
-        </w:rPr>
-      </w:pPr>
-      <w:r>
-        <w:rPr>
-          <w:sz w:val="28"/>
-          <w:szCs w:val="28"/>
-          <w:highlight w:val="yellow"/>
-        </w:rPr>
-        <w:t>select t.tname,t.tech,s.sname from trainer t inner join student s on t.tid=s.tid;</w:t>
-      </w:r>
-    </w:p>
-    <w:p>
-      <w:pPr>
-        <w:rPr>
-          <w:sz w:val="28"/>
-          <w:szCs w:val="28"/>
-        </w:rPr>
-      </w:pPr>
-    </w:p>
-    <w:p>
-      <w:pPr>
-        <w:rPr>
-          <w:sz w:val="28"/>
-          <w:szCs w:val="28"/>
-        </w:rPr>
-      </w:pPr>
-      <w:r>
-        <w:rPr>
-          <w:sz w:val="28"/>
-          <w:szCs w:val="28"/>
-        </w:rPr>
-        <w:t xml:space="preserve">it retrieve common record present in both the tables. </w:t>
-      </w:r>
+        <w:t xml:space="preserve">create table </w:t>
+      </w:r>
+      <w:proofErr w:type="gramStart"/>
+      <w:r>
+        <w:rPr>
+          <w:sz w:val="28"/>
+          <w:szCs w:val="28"/>
+          <w:highlight w:val="yellow"/>
+        </w:rPr>
+        <w:t>trainer(</w:t>
+      </w:r>
+      <w:proofErr w:type="spellStart"/>
+      <w:proofErr w:type="gramEnd"/>
+      <w:r>
+        <w:rPr>
+          <w:sz w:val="28"/>
+          <w:szCs w:val="28"/>
+          <w:highlight w:val="yellow"/>
+        </w:rPr>
+        <w:t>tid</w:t>
+      </w:r>
+      <w:proofErr w:type="spellEnd"/>
+      <w:r>
+        <w:rPr>
+          <w:sz w:val="28"/>
+          <w:szCs w:val="28"/>
+          <w:highlight w:val="yellow"/>
+        </w:rPr>
+        <w:t xml:space="preserve"> int primary </w:t>
+      </w:r>
+      <w:proofErr w:type="spellStart"/>
+      <w:r>
+        <w:rPr>
+          <w:sz w:val="28"/>
+          <w:szCs w:val="28"/>
+          <w:highlight w:val="yellow"/>
+        </w:rPr>
+        <w:t>key,tname</w:t>
+      </w:r>
+      <w:proofErr w:type="spellEnd"/>
+      <w:r>
+        <w:rPr>
+          <w:sz w:val="28"/>
+          <w:szCs w:val="28"/>
+          <w:highlight w:val="yellow"/>
+        </w:rPr>
+        <w:t xml:space="preserve"> varchar(30), tech varchar(30));</w:t>
+      </w:r>
+    </w:p>
+    <w:p>
+      <w:pPr>
+        <w:rPr>
+          <w:sz w:val="28"/>
+          <w:szCs w:val="28"/>
+        </w:rPr>
+      </w:pPr>
+      <w:r>
+        <w:rPr>
+          <w:sz w:val="28"/>
+          <w:szCs w:val="28"/>
+          <w:highlight w:val="yellow"/>
+        </w:rPr>
+        <w:t xml:space="preserve">create table </w:t>
+      </w:r>
+      <w:proofErr w:type="gramStart"/>
+      <w:r>
+        <w:rPr>
+          <w:sz w:val="28"/>
+          <w:szCs w:val="28"/>
+          <w:highlight w:val="yellow"/>
+        </w:rPr>
+        <w:t>student(</w:t>
+      </w:r>
+      <w:proofErr w:type="spellStart"/>
+      <w:proofErr w:type="gramEnd"/>
+      <w:r>
+        <w:rPr>
+          <w:sz w:val="28"/>
+          <w:szCs w:val="28"/>
+          <w:highlight w:val="yellow"/>
+        </w:rPr>
+        <w:t>sid</w:t>
+      </w:r>
+      <w:proofErr w:type="spellEnd"/>
+      <w:r>
+        <w:rPr>
+          <w:sz w:val="28"/>
+          <w:szCs w:val="28"/>
+          <w:highlight w:val="yellow"/>
+        </w:rPr>
+        <w:t xml:space="preserve"> int primary </w:t>
+      </w:r>
+      <w:proofErr w:type="spellStart"/>
+      <w:r>
+        <w:rPr>
+          <w:sz w:val="28"/>
+          <w:szCs w:val="28"/>
+          <w:highlight w:val="yellow"/>
+        </w:rPr>
+        <w:t>key,sname</w:t>
+      </w:r>
+      <w:proofErr w:type="spellEnd"/>
+      <w:r>
+        <w:rPr>
+          <w:sz w:val="28"/>
+          <w:szCs w:val="28"/>
+          <w:highlight w:val="yellow"/>
+        </w:rPr>
+        <w:t xml:space="preserve"> varchar(30), age int, </w:t>
+      </w:r>
+      <w:proofErr w:type="spellStart"/>
+      <w:r>
+        <w:rPr>
+          <w:sz w:val="28"/>
+          <w:szCs w:val="28"/>
+          <w:highlight w:val="yellow"/>
+        </w:rPr>
+        <w:t>tid</w:t>
+      </w:r>
+      <w:proofErr w:type="spellEnd"/>
+      <w:r>
+        <w:rPr>
+          <w:sz w:val="28"/>
+          <w:szCs w:val="28"/>
+          <w:highlight w:val="yellow"/>
+        </w:rPr>
+        <w:t xml:space="preserve"> int, foreign key(</w:t>
+      </w:r>
+      <w:proofErr w:type="spellStart"/>
+      <w:r>
+        <w:rPr>
+          <w:sz w:val="28"/>
+          <w:szCs w:val="28"/>
+          <w:highlight w:val="yellow"/>
+        </w:rPr>
+        <w:t>tid</w:t>
+      </w:r>
+      <w:proofErr w:type="spellEnd"/>
+      <w:r>
+        <w:rPr>
+          <w:sz w:val="28"/>
+          <w:szCs w:val="28"/>
+          <w:highlight w:val="yellow"/>
+        </w:rPr>
+        <w:t>) references trainer(</w:t>
+      </w:r>
+      <w:proofErr w:type="spellStart"/>
+      <w:r>
+        <w:rPr>
+          <w:sz w:val="28"/>
+          <w:szCs w:val="28"/>
+          <w:highlight w:val="yellow"/>
+        </w:rPr>
+        <w:t>tid</w:t>
+      </w:r>
+      <w:proofErr w:type="spellEnd"/>
+      <w:r>
+        <w:rPr>
+          <w:sz w:val="28"/>
+          <w:szCs w:val="28"/>
+          <w:highlight w:val="yellow"/>
+        </w:rPr>
+        <w:t>));</w:t>
+      </w:r>
+    </w:p>
+    <w:p>
+      <w:pPr>
+        <w:rPr>
+          <w:sz w:val="28"/>
+          <w:szCs w:val="28"/>
+        </w:rPr>
+      </w:pPr>
     </w:p>
     <w:p>
       <w:pPr>
@@ -1646,6 +1961,183 @@
         </w:rPr>
         <w:t xml:space="preserve">inner join using </w:t>
       </w:r>
+      <w:proofErr w:type="spellStart"/>
+      <w:r>
+        <w:rPr>
+          <w:sz w:val="28"/>
+          <w:szCs w:val="28"/>
+        </w:rPr>
+        <w:t>sql</w:t>
+      </w:r>
+      <w:proofErr w:type="spellEnd"/>
+      <w:r>
+        <w:rPr>
+          <w:sz w:val="28"/>
+          <w:szCs w:val="28"/>
+        </w:rPr>
+        <w:t xml:space="preserve"> </w:t>
+      </w:r>
+    </w:p>
+    <w:p>
+      <w:pPr>
+        <w:rPr>
+          <w:sz w:val="28"/>
+          <w:szCs w:val="28"/>
+        </w:rPr>
+      </w:pPr>
+    </w:p>
+    <w:p>
+      <w:pPr>
+        <w:rPr>
+          <w:sz w:val="28"/>
+          <w:szCs w:val="28"/>
+        </w:rPr>
+      </w:pPr>
+      <w:r>
+        <w:rPr>
+          <w:sz w:val="28"/>
+          <w:szCs w:val="28"/>
+          <w:highlight w:val="yellow"/>
+        </w:rPr>
+        <w:t xml:space="preserve">select </w:t>
+      </w:r>
+      <w:proofErr w:type="spellStart"/>
+      <w:proofErr w:type="gramStart"/>
+      <w:r>
+        <w:rPr>
+          <w:sz w:val="28"/>
+          <w:szCs w:val="28"/>
+          <w:highlight w:val="yellow"/>
+        </w:rPr>
+        <w:t>t.tname</w:t>
+      </w:r>
+      <w:proofErr w:type="gramEnd"/>
+      <w:r>
+        <w:rPr>
+          <w:sz w:val="28"/>
+          <w:szCs w:val="28"/>
+          <w:highlight w:val="yellow"/>
+        </w:rPr>
+        <w:t>,t.tech,s.sname</w:t>
+      </w:r>
+      <w:proofErr w:type="spellEnd"/>
+      <w:r>
+        <w:rPr>
+          <w:sz w:val="28"/>
+          <w:szCs w:val="28"/>
+          <w:highlight w:val="yellow"/>
+        </w:rPr>
+        <w:t xml:space="preserve"> from trainer t inner join student </w:t>
+      </w:r>
+      <w:proofErr w:type="spellStart"/>
+      <w:r>
+        <w:rPr>
+          <w:sz w:val="28"/>
+          <w:szCs w:val="28"/>
+          <w:highlight w:val="yellow"/>
+        </w:rPr>
+        <w:t>s on</w:t>
+      </w:r>
+      <w:proofErr w:type="spellEnd"/>
+      <w:r>
+        <w:rPr>
+          <w:sz w:val="28"/>
+          <w:szCs w:val="28"/>
+          <w:highlight w:val="yellow"/>
+        </w:rPr>
+        <w:t xml:space="preserve"> </w:t>
+      </w:r>
+      <w:proofErr w:type="spellStart"/>
+      <w:r>
+        <w:rPr>
+          <w:sz w:val="28"/>
+          <w:szCs w:val="28"/>
+          <w:highlight w:val="yellow"/>
+        </w:rPr>
+        <w:t>t.tid</w:t>
+      </w:r>
+      <w:proofErr w:type="spellEnd"/>
+      <w:r>
+        <w:rPr>
+          <w:sz w:val="28"/>
+          <w:szCs w:val="28"/>
+          <w:highlight w:val="yellow"/>
+        </w:rPr>
+        <w:t>=</w:t>
+      </w:r>
+      <w:proofErr w:type="spellStart"/>
+      <w:r>
+        <w:rPr>
+          <w:sz w:val="28"/>
+          <w:szCs w:val="28"/>
+          <w:highlight w:val="yellow"/>
+        </w:rPr>
+        <w:t>s.tid</w:t>
+      </w:r>
+      <w:proofErr w:type="spellEnd"/>
+      <w:r>
+        <w:rPr>
+          <w:sz w:val="28"/>
+          <w:szCs w:val="28"/>
+          <w:highlight w:val="yellow"/>
+        </w:rPr>
+        <w:t>;</w:t>
+      </w:r>
+    </w:p>
+    <w:p>
+      <w:pPr>
+        <w:rPr>
+          <w:sz w:val="28"/>
+          <w:szCs w:val="28"/>
+        </w:rPr>
+      </w:pPr>
+    </w:p>
+    <w:p>
+      <w:pPr>
+        <w:rPr>
+          <w:sz w:val="28"/>
+          <w:szCs w:val="28"/>
+        </w:rPr>
+      </w:pPr>
+      <w:r>
+        <w:rPr>
+          <w:sz w:val="28"/>
+          <w:szCs w:val="28"/>
+        </w:rPr>
+        <w:t xml:space="preserve">it </w:t>
+      </w:r>
+      <w:proofErr w:type="gramStart"/>
+      <w:r>
+        <w:rPr>
+          <w:sz w:val="28"/>
+          <w:szCs w:val="28"/>
+        </w:rPr>
+        <w:t>retrieve</w:t>
+      </w:r>
+      <w:proofErr w:type="gramEnd"/>
+      <w:r>
+        <w:rPr>
+          <w:sz w:val="28"/>
+          <w:szCs w:val="28"/>
+        </w:rPr>
+        <w:t xml:space="preserve"> common record present in both the tables. </w:t>
+      </w:r>
+    </w:p>
+    <w:p>
+      <w:pPr>
+        <w:rPr>
+          <w:sz w:val="28"/>
+          <w:szCs w:val="28"/>
+        </w:rPr>
+      </w:pPr>
+      <w:r>
+        <w:rPr>
+          <w:sz w:val="28"/>
+          <w:szCs w:val="28"/>
+        </w:rPr>
+        <w:t xml:space="preserve">inner join using </w:t>
+      </w:r>
+      <w:proofErr w:type="spellStart"/>
       <w:r>
         <w:rPr>
           <w:sz w:val="28"/>
@@ -1653,20 +2145,54 @@
         </w:rPr>
         <w:t>jpql</w:t>
       </w:r>
-    </w:p>
-    <w:p>
-      <w:pPr>
-        <w:rPr>
-          <w:sz w:val="28"/>
-          <w:szCs w:val="28"/>
-        </w:rPr>
-      </w:pPr>
-      <w:r>
-        <w:rPr>
-          <w:sz w:val="28"/>
-          <w:szCs w:val="28"/>
-        </w:rPr>
-        <w:t xml:space="preserve">select t.tname,t.tech,s.name from </w:t>
+      <w:proofErr w:type="spellEnd"/>
+    </w:p>
+    <w:p>
+      <w:pPr>
+        <w:rPr>
+          <w:sz w:val="28"/>
+          <w:szCs w:val="28"/>
+        </w:rPr>
+      </w:pPr>
+      <w:r>
+        <w:rPr>
+          <w:sz w:val="28"/>
+          <w:szCs w:val="28"/>
+        </w:rPr>
+        <w:t xml:space="preserve">select </w:t>
+      </w:r>
+      <w:proofErr w:type="spellStart"/>
+      <w:proofErr w:type="gramStart"/>
+      <w:r>
+        <w:rPr>
+          <w:sz w:val="28"/>
+          <w:szCs w:val="28"/>
+        </w:rPr>
+        <w:t>t.tname</w:t>
+      </w:r>
+      <w:proofErr w:type="gramEnd"/>
+      <w:r>
+        <w:rPr>
+          <w:sz w:val="28"/>
+          <w:szCs w:val="28"/>
+        </w:rPr>
+        <w:t>,t.tech,s.</w:t>
+      </w:r>
+      <w:r>
+        <w:rPr>
+          <w:sz w:val="28"/>
+          <w:szCs w:val="28"/>
+          <w:highlight w:val="yellow"/>
+        </w:rPr>
+        <w:t>name</w:t>
+      </w:r>
+      <w:proofErr w:type="spellEnd"/>
+      <w:r>
+        <w:rPr>
+          <w:sz w:val="28"/>
+          <w:szCs w:val="28"/>
+        </w:rPr>
+        <w:t xml:space="preserve"> from </w:t>
       </w:r>
       <w:r>
         <w:rPr>
@@ -1694,7 +2220,55 @@
           <w:sz w:val="28"/>
           <w:szCs w:val="28"/>
         </w:rPr>
-        <w:t>tudent s on t.tid=s.tid;</w:t>
+        <w:t xml:space="preserve">tudent s </w:t>
+      </w:r>
+      <w:proofErr w:type="spellStart"/>
+      <w:r>
+        <w:rPr>
+          <w:sz w:val="28"/>
+          <w:szCs w:val="28"/>
+        </w:rPr>
+        <w:t>on</w:t>
+      </w:r>
+      <w:proofErr w:type="spellEnd"/>
+      <w:r>
+        <w:rPr>
+          <w:sz w:val="28"/>
+          <w:szCs w:val="28"/>
+        </w:rPr>
+        <w:t xml:space="preserve"> </w:t>
+      </w:r>
+      <w:proofErr w:type="spellStart"/>
+      <w:r>
+        <w:rPr>
+          <w:sz w:val="28"/>
+          <w:szCs w:val="28"/>
+        </w:rPr>
+        <w:t>t.tid</w:t>
+      </w:r>
+      <w:proofErr w:type="spellEnd"/>
+      <w:r>
+        <w:rPr>
+          <w:sz w:val="28"/>
+          <w:szCs w:val="28"/>
+        </w:rPr>
+        <w:t>=</w:t>
+      </w:r>
+      <w:proofErr w:type="spellStart"/>
+      <w:r>
+        <w:rPr>
+          <w:sz w:val="28"/>
+          <w:szCs w:val="28"/>
+        </w:rPr>
+        <w:t>s.tid</w:t>
+      </w:r>
+      <w:proofErr w:type="spellEnd"/>
+      <w:r>
+        <w:rPr>
+          <w:sz w:val="28"/>
+          <w:szCs w:val="28"/>
+        </w:rPr>
+        <w:t>;</w:t>
       </w:r>
     </w:p>
     <w:sectPr>
